--- a/BT Git 2.docx
+++ b/BT Git 2.docx
@@ -8,91 +8,9 @@
       </w:r>
     </w:p>
     <w:p>
-      <w:proofErr w:type="spellStart"/>
-      <w:r>
-        <w:t>Giải</w:t>
-      </w:r>
-      <w:proofErr w:type="spellEnd"/>
-      <w:r>
-        <w:t xml:space="preserve"> </w:t>
-      </w:r>
-      <w:proofErr w:type="spellStart"/>
-      <w:r>
-        <w:t>thích</w:t>
-      </w:r>
-      <w:proofErr w:type="spellEnd"/>
-      <w:r>
-        <w:t xml:space="preserve"> </w:t>
-      </w:r>
-      <w:proofErr w:type="spellStart"/>
-      <w:r>
-        <w:t>và</w:t>
-      </w:r>
-      <w:proofErr w:type="spellEnd"/>
-      <w:r>
-        <w:t xml:space="preserve"> </w:t>
-      </w:r>
-      <w:proofErr w:type="spellStart"/>
-      <w:r>
-        <w:t>cho</w:t>
-      </w:r>
-      <w:proofErr w:type="spellEnd"/>
-      <w:r>
-        <w:t xml:space="preserve"> </w:t>
-      </w:r>
-      <w:proofErr w:type="spellStart"/>
-      <w:r>
-        <w:t>ví</w:t>
-      </w:r>
-      <w:proofErr w:type="spellEnd"/>
-      <w:r>
-        <w:t xml:space="preserve"> </w:t>
-      </w:r>
-      <w:proofErr w:type="spellStart"/>
-      <w:r>
-        <w:t>dụ</w:t>
-      </w:r>
-      <w:proofErr w:type="spellEnd"/>
-      <w:r>
-        <w:t xml:space="preserve"> </w:t>
-      </w:r>
-      <w:proofErr w:type="spellStart"/>
-      <w:r>
-        <w:t>minh</w:t>
-      </w:r>
-      <w:proofErr w:type="spellEnd"/>
-      <w:r>
-        <w:t xml:space="preserve"> </w:t>
-      </w:r>
-      <w:proofErr w:type="spellStart"/>
-      <w:r>
-        <w:t>họa</w:t>
-      </w:r>
-      <w:proofErr w:type="spellEnd"/>
-      <w:r>
-        <w:t xml:space="preserve"> </w:t>
-      </w:r>
-      <w:proofErr w:type="spellStart"/>
-      <w:r>
-        <w:t>các</w:t>
-      </w:r>
-      <w:proofErr w:type="spellEnd"/>
-      <w:r>
-        <w:t xml:space="preserve"> </w:t>
-      </w:r>
-      <w:proofErr w:type="spellStart"/>
-      <w:r>
-        <w:t>câu</w:t>
-      </w:r>
-      <w:proofErr w:type="spellEnd"/>
-      <w:r>
-        <w:t xml:space="preserve"> </w:t>
-      </w:r>
-      <w:proofErr w:type="spellStart"/>
-      <w:r>
-        <w:t>sau</w:t>
-      </w:r>
-      <w:proofErr w:type="spellEnd"/>
+      <w:r>
+        <w:t>Giải thích và cho ví dụ minh họa các câu sau</w:t>
+      </w:r>
     </w:p>
     <w:p>
       <w:pPr>
@@ -102,51 +20,9 @@
           <w:numId w:val="1"/>
         </w:numPr>
       </w:pPr>
-      <w:proofErr w:type="spellStart"/>
-      <w:r>
-        <w:t>Phân</w:t>
-      </w:r>
-      <w:proofErr w:type="spellEnd"/>
-      <w:r>
-        <w:t xml:space="preserve"> </w:t>
-      </w:r>
-      <w:proofErr w:type="spellStart"/>
-      <w:r>
-        <w:t>biệt</w:t>
-      </w:r>
-      <w:proofErr w:type="spellEnd"/>
-      <w:r>
-        <w:t xml:space="preserve"> </w:t>
-      </w:r>
-      <w:proofErr w:type="spellStart"/>
-      <w:r>
-        <w:t>các</w:t>
-      </w:r>
-      <w:proofErr w:type="spellEnd"/>
-      <w:r>
-        <w:t xml:space="preserve"> </w:t>
-      </w:r>
-      <w:proofErr w:type="spellStart"/>
-      <w:r>
-        <w:t>cấp</w:t>
-      </w:r>
-      <w:proofErr w:type="spellEnd"/>
-      <w:r>
-        <w:t xml:space="preserve"> </w:t>
-      </w:r>
-      <w:proofErr w:type="spellStart"/>
-      <w:r>
-        <w:t>độ</w:t>
-      </w:r>
-      <w:proofErr w:type="spellEnd"/>
-      <w:r>
-        <w:t xml:space="preserve"> </w:t>
-      </w:r>
-      <w:proofErr w:type="gramStart"/>
-      <w:r>
-        <w:t>reset</w:t>
-      </w:r>
-      <w:proofErr w:type="gramEnd"/>
+      <w:r>
+        <w:t>Phân biệt các cấp độ reset</w:t>
+      </w:r>
     </w:p>
     <w:p>
       <w:pPr>
@@ -160,55 +36,24 @@
       <w:pPr>
         <w:pStyle w:val="ListParagraph"/>
       </w:pPr>
-      <w:proofErr w:type="spellStart"/>
-      <w:r>
-        <w:t>Ví</w:t>
-      </w:r>
-      <w:proofErr w:type="spellEnd"/>
-      <w:r>
-        <w:t xml:space="preserve"> </w:t>
-      </w:r>
-      <w:proofErr w:type="spellStart"/>
-      <w:r>
-        <w:t>dụ</w:t>
-      </w:r>
-      <w:proofErr w:type="spellEnd"/>
-      <w:r>
-        <w:t>:</w:t>
-      </w:r>
-    </w:p>
-    <w:p>
-      <w:pPr>
-        <w:pStyle w:val="ListParagraph"/>
-      </w:pPr>
-      <w:proofErr w:type="spellStart"/>
-      <w:r>
-        <w:t>Chup</w:t>
-      </w:r>
-      <w:proofErr w:type="spellEnd"/>
-      <w:r>
-        <w:t xml:space="preserve"> </w:t>
-      </w:r>
-      <w:proofErr w:type="spellStart"/>
-      <w:r>
-        <w:t>hinh</w:t>
-      </w:r>
-      <w:proofErr w:type="spellEnd"/>
-      <w:r>
-        <w:t xml:space="preserve"> log</w:t>
-      </w:r>
-    </w:p>
-    <w:p>
-      <w:pPr>
-        <w:pStyle w:val="ListParagraph"/>
-      </w:pPr>
-      <w:proofErr w:type="spellStart"/>
-      <w:r>
-        <w:t>Nội</w:t>
-      </w:r>
-      <w:proofErr w:type="spellEnd"/>
-      <w:r>
-        <w:t xml:space="preserve"> dung file: …</w:t>
+      <w:r>
+        <w:t>Ví dụ:</w:t>
+      </w:r>
+    </w:p>
+    <w:p>
+      <w:pPr>
+        <w:pStyle w:val="ListParagraph"/>
+      </w:pPr>
+      <w:r>
+        <w:t>Chup hinh log</w:t>
+      </w:r>
+    </w:p>
+    <w:p>
+      <w:pPr>
+        <w:pStyle w:val="ListParagraph"/>
+      </w:pPr>
+      <w:r>
+        <w:t>Nội dung file: …</w:t>
       </w:r>
     </w:p>
     <w:p>
@@ -220,21 +65,8 @@
         </w:numPr>
       </w:pPr>
       <w:r>
-        <w:t xml:space="preserve">Merge </w:t>
-      </w:r>
-      <w:proofErr w:type="spellStart"/>
-      <w:r>
-        <w:t>và</w:t>
-      </w:r>
-      <w:proofErr w:type="spellEnd"/>
-      <w:r>
-        <w:t xml:space="preserve"> </w:t>
-      </w:r>
-      <w:proofErr w:type="gramStart"/>
-      <w:r>
-        <w:t>rebase</w:t>
-      </w:r>
-      <w:proofErr w:type="gramEnd"/>
+        <w:t>Merge và rebase</w:t>
+      </w:r>
     </w:p>
     <w:p>
       <w:pPr>
@@ -245,31 +77,7 @@
         </w:numPr>
       </w:pPr>
       <w:r>
-        <w:t xml:space="preserve">Cherry pick dung </w:t>
-      </w:r>
-      <w:proofErr w:type="spellStart"/>
-      <w:r>
-        <w:t>để</w:t>
-      </w:r>
-      <w:proofErr w:type="spellEnd"/>
-      <w:r>
-        <w:t xml:space="preserve"> </w:t>
-      </w:r>
-      <w:proofErr w:type="spellStart"/>
-      <w:r>
-        <w:t>làm</w:t>
-      </w:r>
-      <w:proofErr w:type="spellEnd"/>
-      <w:r>
-        <w:t xml:space="preserve"> </w:t>
-      </w:r>
-      <w:proofErr w:type="spellStart"/>
-      <w:r>
-        <w:t>gì</w:t>
-      </w:r>
-      <w:proofErr w:type="spellEnd"/>
-      <w:r>
-        <w:t>?</w:t>
+        <w:t>Cherry pick dung để làm gì?</w:t>
       </w:r>
     </w:p>
     <w:p>
@@ -280,37 +88,8 @@
           <w:numId w:val="1"/>
         </w:numPr>
       </w:pPr>
-      <w:proofErr w:type="spellStart"/>
-      <w:r>
-        <w:t>Hướng</w:t>
-      </w:r>
-      <w:proofErr w:type="spellEnd"/>
-      <w:r>
-        <w:t xml:space="preserve"> </w:t>
-      </w:r>
-      <w:proofErr w:type="spellStart"/>
-      <w:r>
-        <w:t>dẫn</w:t>
-      </w:r>
-      <w:proofErr w:type="spellEnd"/>
-      <w:r>
-        <w:t xml:space="preserve"> </w:t>
-      </w:r>
-      <w:proofErr w:type="spellStart"/>
-      <w:r>
-        <w:t>sử</w:t>
-      </w:r>
-      <w:proofErr w:type="spellEnd"/>
-      <w:r>
-        <w:t xml:space="preserve"> </w:t>
-      </w:r>
-      <w:proofErr w:type="spellStart"/>
-      <w:r>
-        <w:t>dụng</w:t>
-      </w:r>
-      <w:proofErr w:type="spellEnd"/>
-      <w:r>
-        <w:t xml:space="preserve"> stash</w:t>
+      <w:r>
+        <w:t>Hướng dẫn sử dụng stash</w:t>
       </w:r>
     </w:p>
     <w:p>
@@ -321,29 +100,149 @@
           <w:numId w:val="1"/>
         </w:numPr>
       </w:pPr>
-      <w:proofErr w:type="spellStart"/>
-      <w:r>
-        <w:t>Cách</w:t>
-      </w:r>
-      <w:proofErr w:type="spellEnd"/>
-      <w:r>
+      <w:r>
+        <w:t>Cách sử dụng git diff</w:t>
+      </w:r>
+    </w:p>
+    <w:p>
+      <w:pPr>
+        <w:pStyle w:val="ListParagraph"/>
+      </w:pPr>
+    </w:p>
+    <w:p>
+      <w:pPr>
+        <w:pStyle w:val="ListParagraph"/>
+        <w:rPr>
+          <w:rFonts w:ascii="Arial" w:hAnsi="Arial" w:cs="Arial"/>
+          <w:color w:val="2C2C36"/>
+          <w:spacing w:val="5"/>
+          <w:shd w:val="clear" w:color="auto" w:fill="FFFFFF"/>
+        </w:rPr>
+      </w:pPr>
+      <w:r>
+        <w:rPr>
+          <w:rFonts w:ascii="Arial" w:hAnsi="Arial" w:cs="Arial"/>
+          <w:color w:val="2C2C36"/>
+          <w:spacing w:val="5"/>
+          <w:shd w:val="clear" w:color="auto" w:fill="FFFFFF"/>
+        </w:rPr>
+        <w:t xml:space="preserve">Git diff </w:t>
+      </w:r>
+      <w:r>
+        <w:rPr>
+          <w:rFonts w:ascii="Arial" w:hAnsi="Arial" w:cs="Arial"/>
+          <w:color w:val="2C2C36"/>
+          <w:spacing w:val="5"/>
+          <w:shd w:val="clear" w:color="auto" w:fill="FFFFFF"/>
+        </w:rPr>
+        <w:t xml:space="preserve">là lệnh dùng để </w:t>
+      </w:r>
+      <w:r>
+        <w:rPr>
+          <w:rFonts w:ascii="Arial" w:hAnsi="Arial" w:cs="Arial"/>
+          <w:color w:val="2C2C36"/>
+          <w:spacing w:val="5"/>
+          <w:shd w:val="clear" w:color="auto" w:fill="FFFFFF"/>
+        </w:rPr>
+        <w:t>xem sự khác biệt</w:t>
+      </w:r>
+      <w:r>
+        <w:rPr>
+          <w:rFonts w:ascii="Arial" w:hAnsi="Arial" w:cs="Arial"/>
+          <w:color w:val="2C2C36"/>
+          <w:spacing w:val="5"/>
+          <w:shd w:val="clear" w:color="auto" w:fill="FFFFFF"/>
+        </w:rPr>
         <w:t xml:space="preserve"> </w:t>
       </w:r>
-      <w:proofErr w:type="spellStart"/>
-      <w:r>
-        <w:t>sử</w:t>
-      </w:r>
-      <w:proofErr w:type="spellEnd"/>
-      <w:r>
-        <w:t xml:space="preserve"> </w:t>
-      </w:r>
-      <w:proofErr w:type="spellStart"/>
-      <w:r>
-        <w:t>dụng</w:t>
-      </w:r>
-      <w:proofErr w:type="spellEnd"/>
-      <w:r>
-        <w:t xml:space="preserve"> git diff</w:t>
+      <w:r>
+        <w:rPr>
+          <w:rFonts w:ascii="Arial" w:hAnsi="Arial" w:cs="Arial"/>
+          <w:color w:val="2C2C36"/>
+          <w:spacing w:val="5"/>
+          <w:shd w:val="clear" w:color="auto" w:fill="FFFFFF"/>
+        </w:rPr>
+        <w:t xml:space="preserve">giữa các commit, giữa commit và thư mục làm việc (working directory), hoặc giữa các staging area. </w:t>
+      </w:r>
+    </w:p>
+    <w:p>
+      <w:pPr>
+        <w:ind w:left="720"/>
+        <w:rPr>
+          <w:rStyle w:val="Strong"/>
+          <w:rFonts w:ascii="Arial" w:hAnsi="Arial" w:cs="Arial"/>
+          <w:b w:val="0"/>
+          <w:bCs w:val="0"/>
+          <w:color w:val="111827"/>
+          <w:spacing w:val="5"/>
+          <w:bdr w:val="single" w:sz="2" w:space="0" w:color="E3E3E3" w:frame="1"/>
+          <w:shd w:val="clear" w:color="auto" w:fill="FFFFFF"/>
+        </w:rPr>
+      </w:pPr>
+      <w:r>
+        <w:t>-</w:t>
+      </w:r>
+      <w:r>
+        <w:t xml:space="preserve">git diff </w:t>
+      </w:r>
+      <w:r>
+        <w:t>–</w:t>
+      </w:r>
+      <w:r>
+        <w:t>staged</w:t>
+      </w:r>
+      <w:r>
+        <w:t xml:space="preserve"> : </w:t>
+      </w:r>
+      <w:r>
+        <w:t>Xem thay đổi đã được staging</w:t>
+      </w:r>
+    </w:p>
+    <w:p>
+      <w:pPr>
+        <w:ind w:firstLine="720"/>
+        <w:rPr>
+          <w:rStyle w:val="Strong"/>
+          <w:b w:val="0"/>
+          <w:bCs w:val="0"/>
+        </w:rPr>
+      </w:pPr>
+      <w:r>
+        <w:t>-</w:t>
+      </w:r>
+      <w:r>
+        <w:t>git diff HEAD</w:t>
+      </w:r>
+      <w:r>
+        <w:t xml:space="preserve"> : </w:t>
+      </w:r>
+      <w:r>
+        <w:t>Xem mọi thay đổi kể từ commit cuối cùng</w:t>
+      </w:r>
+    </w:p>
+    <w:p>
+      <w:pPr>
+        <w:pStyle w:val="ListParagraph"/>
+      </w:pPr>
+      <w:r>
+        <w:t>-</w:t>
+      </w:r>
+      <w:r>
+        <w:t>git diff &lt;commit_1&gt; &lt;commit_2&gt;</w:t>
+      </w:r>
+      <w:r>
+        <w:t xml:space="preserve"> : </w:t>
+      </w:r>
+      <w:r>
+        <w:t>So sánh giữa các commit/branch</w:t>
+      </w:r>
+    </w:p>
+    <w:p>
+      <w:pPr>
+        <w:pStyle w:val="ListParagraph"/>
+      </w:pPr>
+      <w:r>
+        <w:tab/>
       </w:r>
     </w:p>
     <w:p>
@@ -354,35 +253,9 @@
           <w:numId w:val="1"/>
         </w:numPr>
       </w:pPr>
-      <w:proofErr w:type="spellStart"/>
-      <w:r>
-        <w:t>Phân</w:t>
-      </w:r>
-      <w:proofErr w:type="spellEnd"/>
-      <w:r>
-        <w:t xml:space="preserve"> </w:t>
-      </w:r>
-      <w:proofErr w:type="spellStart"/>
-      <w:r>
-        <w:t>biệt</w:t>
-      </w:r>
-      <w:proofErr w:type="spellEnd"/>
-      <w:r>
-        <w:t xml:space="preserve"> pull </w:t>
-      </w:r>
-      <w:proofErr w:type="spellStart"/>
-      <w:r>
-        <w:t>và</w:t>
-      </w:r>
-      <w:proofErr w:type="spellEnd"/>
-      <w:r>
-        <w:t xml:space="preserve"> </w:t>
-      </w:r>
-      <w:proofErr w:type="gramStart"/>
-      <w:r>
-        <w:t>fetch</w:t>
-      </w:r>
-      <w:proofErr w:type="gramEnd"/>
+      <w:r>
+        <w:t>Phân biệt pull và fetch</w:t>
+      </w:r>
     </w:p>
     <w:sectPr>
       <w:pgSz w:w="12240" w:h="15840"/>
@@ -397,6 +270,119 @@
 <file path=word/numbering.xml><?xml version="1.0" encoding="utf-8"?>
 <w:numbering xmlns:wpc="http://schemas.microsoft.com/office/word/2010/wordprocessingCanvas" xmlns:cx="http://schemas.microsoft.com/office/drawing/2014/chartex" xmlns:cx1="http://schemas.microsoft.com/office/drawing/2015/9/8/chartex" xmlns:cx2="http://schemas.microsoft.com/office/drawing/2015/10/21/chartex" xmlns:cx3="http://schemas.microsoft.com/office/drawing/2016/5/9/chartex" xmlns:cx4="http://schemas.microsoft.com/office/drawing/2016/5/10/chartex" xmlns:cx5="http://schemas.microsoft.com/office/drawing/2016/5/11/chartex" xmlns:cx6="http://schemas.microsoft.com/office/drawing/2016/5/12/chartex" xmlns:cx7="http://schemas.microsoft.com/office/drawing/2016/5/13/chartex" xmlns:cx8="http://schemas.microsoft.com/office/drawing/2016/5/14/chartex" xmlns:mc="http://schemas.openxmlformats.org/markup-compatibility/2006" xmlns:aink="http://schemas.microsoft.com/office/drawing/2016/ink" xmlns:am3d="http://schemas.microsoft.com/office/drawing/2017/model3d" xmlns:o="urn:schemas-microsoft-com:office:office" xmlns:oel="http://schemas.microsoft.com/office/2019/extlst" xmlns:r="http://schemas.openxmlformats.org/officeDocument/2006/relationships" xmlns:m="http://schemas.openxmlformats.org/officeDocument/2006/math" xmlns:v="urn:schemas-microsoft-com:vml" xmlns:wp14="http://schemas.microsoft.com/office/word/2010/wordprocessingDrawing" xmlns:wp="http://schemas.openxmlformats.org/drawingml/2006/wordprocessingDrawing" xmlns:w10="urn:schemas-microsoft-com:office:word" xmlns:w="http://schemas.openxmlformats.org/wordprocessingml/2006/main" xmlns:w14="http://schemas.microsoft.com/office/word/2010/wordml" xmlns:w15="http://schemas.microsoft.com/office/word/2012/wordml" xmlns:w16cex="http://schemas.microsoft.com/office/word/2018/wordml/cex" xmlns:w16cid="http://schemas.microsoft.com/office/word/2016/wordml/cid" xmlns:w16="http://schemas.microsoft.com/office/word/2018/wordml" xmlns:w16du="http://schemas.microsoft.com/office/word/2023/wordml/word16du" xmlns:w16sdtdh="http://schemas.microsoft.com/office/word/2020/wordml/sdtdatahash" xmlns:w16se="http://schemas.microsoft.com/office/word/2015/wordml/symex" xmlns:wpg="http://schemas.microsoft.com/office/word/2010/wordprocessingGroup" xmlns:wpi="http://schemas.microsoft.com/office/word/2010/wordprocessingInk" xmlns:wne="http://schemas.microsoft.com/office/word/2006/wordml" xmlns:wps="http://schemas.microsoft.com/office/word/2010/wordprocessingShape" mc:Ignorable="w14 w15 w16se w16cid w16 w16cex w16sdtdh wp14">
   <w:abstractNum w:abstractNumId="0" w15:restartNumberingAfterBreak="0">
+    <w:nsid w:val="4C50561E"/>
+    <w:multiLevelType w:val="hybridMultilevel"/>
+    <w:tmpl w:val="2730BBFC"/>
+    <w:lvl w:ilvl="0" w:tplc="563EF8B0">
+      <w:numFmt w:val="bullet"/>
+      <w:lvlText w:val="-"/>
+      <w:lvlJc w:val="left"/>
+      <w:pPr>
+        <w:ind w:left="1800" w:hanging="360"/>
+      </w:pPr>
+      <w:rPr>
+        <w:rFonts w:ascii="Calibri" w:eastAsiaTheme="minorHAnsi" w:hAnsi="Calibri" w:cs="Calibri" w:hint="default"/>
+        <w:color w:val="auto"/>
+      </w:rPr>
+    </w:lvl>
+    <w:lvl w:ilvl="1" w:tplc="04090003" w:tentative="1">
+      <w:start w:val="1"/>
+      <w:numFmt w:val="bullet"/>
+      <w:lvlText w:val="o"/>
+      <w:lvlJc w:val="left"/>
+      <w:pPr>
+        <w:ind w:left="2520" w:hanging="360"/>
+      </w:pPr>
+      <w:rPr>
+        <w:rFonts w:ascii="Courier New" w:hAnsi="Courier New" w:cs="Courier New" w:hint="default"/>
+      </w:rPr>
+    </w:lvl>
+    <w:lvl w:ilvl="2" w:tplc="04090005" w:tentative="1">
+      <w:start w:val="1"/>
+      <w:numFmt w:val="bullet"/>
+      <w:lvlText w:val=""/>
+      <w:lvlJc w:val="left"/>
+      <w:pPr>
+        <w:ind w:left="3240" w:hanging="360"/>
+      </w:pPr>
+      <w:rPr>
+        <w:rFonts w:ascii="Wingdings" w:hAnsi="Wingdings" w:hint="default"/>
+      </w:rPr>
+    </w:lvl>
+    <w:lvl w:ilvl="3" w:tplc="04090001" w:tentative="1">
+      <w:start w:val="1"/>
+      <w:numFmt w:val="bullet"/>
+      <w:lvlText w:val=""/>
+      <w:lvlJc w:val="left"/>
+      <w:pPr>
+        <w:ind w:left="3960" w:hanging="360"/>
+      </w:pPr>
+      <w:rPr>
+        <w:rFonts w:ascii="Symbol" w:hAnsi="Symbol" w:hint="default"/>
+      </w:rPr>
+    </w:lvl>
+    <w:lvl w:ilvl="4" w:tplc="04090003" w:tentative="1">
+      <w:start w:val="1"/>
+      <w:numFmt w:val="bullet"/>
+      <w:lvlText w:val="o"/>
+      <w:lvlJc w:val="left"/>
+      <w:pPr>
+        <w:ind w:left="4680" w:hanging="360"/>
+      </w:pPr>
+      <w:rPr>
+        <w:rFonts w:ascii="Courier New" w:hAnsi="Courier New" w:cs="Courier New" w:hint="default"/>
+      </w:rPr>
+    </w:lvl>
+    <w:lvl w:ilvl="5" w:tplc="04090005" w:tentative="1">
+      <w:start w:val="1"/>
+      <w:numFmt w:val="bullet"/>
+      <w:lvlText w:val=""/>
+      <w:lvlJc w:val="left"/>
+      <w:pPr>
+        <w:ind w:left="5400" w:hanging="360"/>
+      </w:pPr>
+      <w:rPr>
+        <w:rFonts w:ascii="Wingdings" w:hAnsi="Wingdings" w:hint="default"/>
+      </w:rPr>
+    </w:lvl>
+    <w:lvl w:ilvl="6" w:tplc="04090001" w:tentative="1">
+      <w:start w:val="1"/>
+      <w:numFmt w:val="bullet"/>
+      <w:lvlText w:val=""/>
+      <w:lvlJc w:val="left"/>
+      <w:pPr>
+        <w:ind w:left="6120" w:hanging="360"/>
+      </w:pPr>
+      <w:rPr>
+        <w:rFonts w:ascii="Symbol" w:hAnsi="Symbol" w:hint="default"/>
+      </w:rPr>
+    </w:lvl>
+    <w:lvl w:ilvl="7" w:tplc="04090003" w:tentative="1">
+      <w:start w:val="1"/>
+      <w:numFmt w:val="bullet"/>
+      <w:lvlText w:val="o"/>
+      <w:lvlJc w:val="left"/>
+      <w:pPr>
+        <w:ind w:left="6840" w:hanging="360"/>
+      </w:pPr>
+      <w:rPr>
+        <w:rFonts w:ascii="Courier New" w:hAnsi="Courier New" w:cs="Courier New" w:hint="default"/>
+      </w:rPr>
+    </w:lvl>
+    <w:lvl w:ilvl="8" w:tplc="04090005" w:tentative="1">
+      <w:start w:val="1"/>
+      <w:numFmt w:val="bullet"/>
+      <w:lvlText w:val=""/>
+      <w:lvlJc w:val="left"/>
+      <w:pPr>
+        <w:ind w:left="7560" w:hanging="360"/>
+      </w:pPr>
+      <w:rPr>
+        <w:rFonts w:ascii="Wingdings" w:hAnsi="Wingdings" w:hint="default"/>
+      </w:rPr>
+    </w:lvl>
+  </w:abstractNum>
+  <w:abstractNum w:abstractNumId="1" w15:restartNumberingAfterBreak="0">
     <w:nsid w:val="7D7970EB"/>
     <w:multiLevelType w:val="hybridMultilevel"/>
     <w:tmpl w:val="F83EF5DC"/>
@@ -486,6 +472,9 @@
     </w:lvl>
   </w:abstractNum>
   <w:num w:numId="1" w16cid:durableId="1494180743">
+    <w:abstractNumId w:val="1"/>
+  </w:num>
+  <w:num w:numId="2" w16cid:durableId="394354034">
     <w:abstractNumId w:val="0"/>
   </w:num>
 </w:numbering>
@@ -930,6 +919,30 @@
       <w:contextualSpacing/>
     </w:pPr>
   </w:style>
+  <w:style w:type="character" w:styleId="HTMLCode">
+    <w:name w:val="HTML Code"/>
+    <w:basedOn w:val="DefaultParagraphFont"/>
+    <w:uiPriority w:val="99"/>
+    <w:semiHidden/>
+    <w:unhideWhenUsed/>
+    <w:rsid w:val="00307BB5"/>
+    <w:rPr>
+      <w:rFonts w:ascii="Courier New" w:eastAsia="Times New Roman" w:hAnsi="Courier New" w:cs="Courier New"/>
+      <w:sz w:val="20"/>
+      <w:szCs w:val="20"/>
+    </w:rPr>
+  </w:style>
+  <w:style w:type="character" w:styleId="Strong">
+    <w:name w:val="Strong"/>
+    <w:basedOn w:val="DefaultParagraphFont"/>
+    <w:uiPriority w:val="22"/>
+    <w:qFormat/>
+    <w:rsid w:val="00307BB5"/>
+    <w:rPr>
+      <w:b/>
+      <w:bCs/>
+    </w:rPr>
+  </w:style>
 </w:styles>
 </file>
 

--- a/BT Git 2.docx
+++ b/BT Git 2.docx
@@ -244,8 +244,70 @@
           <w:numId w:val="1"/>
         </w:numPr>
       </w:pPr>
-      <w:r>
-        <w:t xml:space="preserve">Cherry pick dung </w:t>
+      <w:proofErr w:type="spellStart"/>
+      <w:r>
+        <w:t>Chức</w:t>
+      </w:r>
+      <w:proofErr w:type="spellEnd"/>
+      <w:r>
+        <w:t xml:space="preserve"> </w:t>
+      </w:r>
+      <w:proofErr w:type="spellStart"/>
+      <w:r>
+        <w:t>năng</w:t>
+      </w:r>
+      <w:proofErr w:type="spellEnd"/>
+      <w:r>
+        <w:t xml:space="preserve"> </w:t>
+      </w:r>
+      <w:proofErr w:type="spellStart"/>
+      <w:r>
+        <w:t>chính</w:t>
+      </w:r>
+      <w:proofErr w:type="spellEnd"/>
+      <w:r>
+        <w:t xml:space="preserve"> </w:t>
+      </w:r>
+      <w:proofErr w:type="spellStart"/>
+      <w:r>
+        <w:t>của</w:t>
+      </w:r>
+      <w:proofErr w:type="spellEnd"/>
+      <w:r>
+        <w:t xml:space="preserve"> </w:t>
+      </w:r>
+      <w:proofErr w:type="spellStart"/>
+      <w:r>
+        <w:t>lệnh</w:t>
+      </w:r>
+      <w:proofErr w:type="spellEnd"/>
+      <w:r>
+        <w:t xml:space="preserve"> git</w:t>
+      </w:r>
+      <w:r>
+        <w:t xml:space="preserve"> </w:t>
+      </w:r>
+      <w:r>
+        <w:t>cherry-</w:t>
+      </w:r>
+      <w:proofErr w:type="gramStart"/>
+      <w:r>
+        <w:t>pick</w:t>
+      </w:r>
+      <w:r>
+        <w:t xml:space="preserve"> </w:t>
+      </w:r>
+      <w:r>
+        <w:t xml:space="preserve"> </w:t>
+      </w:r>
+      <w:proofErr w:type="spellStart"/>
+      <w:r>
+        <w:t>là</w:t>
+      </w:r>
+      <w:proofErr w:type="spellEnd"/>
+      <w:proofErr w:type="gramEnd"/>
+      <w:r>
+        <w:t xml:space="preserve"> </w:t>
       </w:r>
       <w:proofErr w:type="spellStart"/>
       <w:r>
@@ -257,52 +319,123 @@
       </w:r>
       <w:proofErr w:type="spellStart"/>
       <w:r>
-        <w:t>làm</w:t>
-      </w:r>
-      <w:proofErr w:type="spellEnd"/>
-      <w:r>
-        <w:t xml:space="preserve"> </w:t>
-      </w:r>
-      <w:proofErr w:type="spellStart"/>
-      <w:r>
-        <w:t>gì</w:t>
-      </w:r>
-      <w:proofErr w:type="spellEnd"/>
-      <w:r>
-        <w:t>?</w:t>
+        <w:t>áp</w:t>
+      </w:r>
+      <w:proofErr w:type="spellEnd"/>
+      <w:r>
+        <w:t xml:space="preserve"> </w:t>
+      </w:r>
+      <w:proofErr w:type="spellStart"/>
+      <w:r>
+        <w:t>dụng</w:t>
+      </w:r>
+      <w:proofErr w:type="spellEnd"/>
+      <w:r>
+        <w:t xml:space="preserve"> (apply) </w:t>
+      </w:r>
+      <w:proofErr w:type="spellStart"/>
+      <w:r>
+        <w:t>một</w:t>
+      </w:r>
+      <w:proofErr w:type="spellEnd"/>
+      <w:r>
+        <w:t xml:space="preserve"> </w:t>
+      </w:r>
+      <w:proofErr w:type="spellStart"/>
+      <w:r>
+        <w:t>hoặc</w:t>
+      </w:r>
+      <w:proofErr w:type="spellEnd"/>
+      <w:r>
+        <w:t xml:space="preserve"> </w:t>
+      </w:r>
+      <w:proofErr w:type="spellStart"/>
+      <w:r>
+        <w:t>nhiều</w:t>
+      </w:r>
+      <w:proofErr w:type="spellEnd"/>
+      <w:r>
+        <w:t xml:space="preserve"> commit </w:t>
+      </w:r>
+      <w:proofErr w:type="spellStart"/>
+      <w:r>
+        <w:t>cụ</w:t>
+      </w:r>
+      <w:proofErr w:type="spellEnd"/>
+      <w:r>
+        <w:t xml:space="preserve"> </w:t>
+      </w:r>
+      <w:proofErr w:type="spellStart"/>
+      <w:r>
+        <w:t>thể</w:t>
+      </w:r>
+      <w:proofErr w:type="spellEnd"/>
+      <w:r>
+        <w:t xml:space="preserve"> </w:t>
+      </w:r>
+      <w:proofErr w:type="spellStart"/>
+      <w:r>
+        <w:t>từ</w:t>
+      </w:r>
+      <w:proofErr w:type="spellEnd"/>
+      <w:r>
+        <w:t xml:space="preserve"> </w:t>
+      </w:r>
+      <w:proofErr w:type="spellStart"/>
+      <w:r>
+        <w:t>một</w:t>
+      </w:r>
+      <w:proofErr w:type="spellEnd"/>
+      <w:r>
+        <w:t xml:space="preserve"> </w:t>
+      </w:r>
+      <w:proofErr w:type="spellStart"/>
+      <w:r>
+        <w:t>nhánh</w:t>
+      </w:r>
+      <w:proofErr w:type="spellEnd"/>
+      <w:r>
+        <w:t xml:space="preserve"> </w:t>
+      </w:r>
+      <w:proofErr w:type="spellStart"/>
+      <w:r>
+        <w:t>này</w:t>
+      </w:r>
+      <w:proofErr w:type="spellEnd"/>
+      <w:r>
+        <w:t xml:space="preserve"> sang </w:t>
+      </w:r>
+      <w:proofErr w:type="spellStart"/>
+      <w:r>
+        <w:t>một</w:t>
+      </w:r>
+      <w:proofErr w:type="spellEnd"/>
+      <w:r>
+        <w:t xml:space="preserve"> </w:t>
+      </w:r>
+      <w:proofErr w:type="spellStart"/>
+      <w:r>
+        <w:t>nhánh</w:t>
+      </w:r>
+      <w:proofErr w:type="spellEnd"/>
+      <w:r>
+        <w:t xml:space="preserve"> </w:t>
+      </w:r>
+      <w:proofErr w:type="spellStart"/>
+      <w:r>
+        <w:t>khác</w:t>
+      </w:r>
+      <w:proofErr w:type="spellEnd"/>
+      <w:r>
+        <w:t>.</w:t>
       </w:r>
     </w:p>
     <w:p>
       <w:pPr>
-        <w:pStyle w:val="ListParagraph"/>
-        <w:numPr>
-          <w:ilvl w:val="0"/>
-          <w:numId w:val="1"/>
-        </w:numPr>
+        <w:ind w:left="720"/>
       </w:pPr>
-      <w:proofErr w:type="spellStart"/>
-      <w:r>
-        <w:t>Hướng</w:t>
-      </w:r>
-      <w:proofErr w:type="spellEnd"/>
-      <w:r>
-        <w:t xml:space="preserve"> </w:t>
-      </w:r>
-      <w:proofErr w:type="spellStart"/>
-      <w:r>
-        <w:t>dẫn</w:t>
-      </w:r>
-      <w:proofErr w:type="spellEnd"/>
-      <w:r>
-        <w:t xml:space="preserve"> </w:t>
-      </w:r>
-      <w:proofErr w:type="spellStart"/>
-      <w:r>
-        <w:t>sử</w:t>
-      </w:r>
-      <w:proofErr w:type="spellEnd"/>
-      <w:r>
-        <w:t xml:space="preserve"> </w:t>
+      <w:r>
+        <w:t xml:space="preserve">Công </w:t>
       </w:r>
       <w:proofErr w:type="spellStart"/>
       <w:r>
@@ -310,8 +443,1040 @@
       </w:r>
       <w:proofErr w:type="spellEnd"/>
       <w:r>
-        <w:t xml:space="preserve"> stash</w:t>
-      </w:r>
+        <w:t>:</w:t>
+      </w:r>
+      <w:r>
+        <w:br/>
+        <w:t xml:space="preserve">- </w:t>
+      </w:r>
+      <w:proofErr w:type="spellStart"/>
+      <w:r>
+        <w:t>Chuyển</w:t>
+      </w:r>
+      <w:proofErr w:type="spellEnd"/>
+      <w:r>
+        <w:t xml:space="preserve"> </w:t>
+      </w:r>
+      <w:proofErr w:type="spellStart"/>
+      <w:r>
+        <w:t>một</w:t>
+      </w:r>
+      <w:proofErr w:type="spellEnd"/>
+      <w:r>
+        <w:t xml:space="preserve"> </w:t>
+      </w:r>
+      <w:proofErr w:type="spellStart"/>
+      <w:r>
+        <w:t>sửa</w:t>
+      </w:r>
+      <w:proofErr w:type="spellEnd"/>
+      <w:r>
+        <w:t xml:space="preserve"> </w:t>
+      </w:r>
+      <w:proofErr w:type="spellStart"/>
+      <w:r>
+        <w:t>lỗi</w:t>
+      </w:r>
+      <w:proofErr w:type="spellEnd"/>
+      <w:r>
+        <w:t xml:space="preserve"> (bugfix) </w:t>
+      </w:r>
+      <w:proofErr w:type="spellStart"/>
+      <w:r>
+        <w:t>cụ</w:t>
+      </w:r>
+      <w:proofErr w:type="spellEnd"/>
+      <w:r>
+        <w:t xml:space="preserve"> </w:t>
+      </w:r>
+      <w:proofErr w:type="spellStart"/>
+      <w:r>
+        <w:t>thể</w:t>
+      </w:r>
+      <w:proofErr w:type="spellEnd"/>
+      <w:r>
+        <w:t xml:space="preserve">: </w:t>
+      </w:r>
+      <w:proofErr w:type="spellStart"/>
+      <w:r>
+        <w:t>Bạn</w:t>
+      </w:r>
+      <w:proofErr w:type="spellEnd"/>
+      <w:r>
+        <w:t xml:space="preserve"> </w:t>
+      </w:r>
+      <w:proofErr w:type="spellStart"/>
+      <w:r>
+        <w:t>thực</w:t>
+      </w:r>
+      <w:proofErr w:type="spellEnd"/>
+      <w:r>
+        <w:t xml:space="preserve"> </w:t>
+      </w:r>
+      <w:proofErr w:type="spellStart"/>
+      <w:r>
+        <w:t>hiện</w:t>
+      </w:r>
+      <w:proofErr w:type="spellEnd"/>
+      <w:r>
+        <w:t xml:space="preserve"> </w:t>
+      </w:r>
+      <w:proofErr w:type="spellStart"/>
+      <w:r>
+        <w:t>một</w:t>
+      </w:r>
+      <w:proofErr w:type="spellEnd"/>
+      <w:r>
+        <w:t xml:space="preserve"> </w:t>
+      </w:r>
+      <w:proofErr w:type="spellStart"/>
+      <w:r>
+        <w:t>sửa</w:t>
+      </w:r>
+      <w:proofErr w:type="spellEnd"/>
+      <w:r>
+        <w:t xml:space="preserve"> </w:t>
+      </w:r>
+      <w:proofErr w:type="spellStart"/>
+      <w:r>
+        <w:t>lỗi</w:t>
+      </w:r>
+      <w:proofErr w:type="spellEnd"/>
+      <w:r>
+        <w:t xml:space="preserve"> </w:t>
+      </w:r>
+      <w:proofErr w:type="spellStart"/>
+      <w:r>
+        <w:t>trên</w:t>
+      </w:r>
+      <w:proofErr w:type="spellEnd"/>
+      <w:r>
+        <w:t xml:space="preserve"> </w:t>
+      </w:r>
+      <w:proofErr w:type="spellStart"/>
+      <w:r>
+        <w:t>một</w:t>
+      </w:r>
+      <w:proofErr w:type="spellEnd"/>
+      <w:r>
+        <w:t xml:space="preserve"> </w:t>
+      </w:r>
+      <w:proofErr w:type="spellStart"/>
+      <w:r>
+        <w:t>nhánh</w:t>
+      </w:r>
+      <w:proofErr w:type="spellEnd"/>
+      <w:r>
+        <w:t xml:space="preserve"> </w:t>
+      </w:r>
+      <w:proofErr w:type="spellStart"/>
+      <w:r>
+        <w:t>phát</w:t>
+      </w:r>
+      <w:proofErr w:type="spellEnd"/>
+      <w:r>
+        <w:t xml:space="preserve"> </w:t>
+      </w:r>
+      <w:proofErr w:type="spellStart"/>
+      <w:r>
+        <w:t>triển</w:t>
+      </w:r>
+      <w:proofErr w:type="spellEnd"/>
+      <w:r>
+        <w:t xml:space="preserve"> </w:t>
+      </w:r>
+      <w:proofErr w:type="spellStart"/>
+      <w:r>
+        <w:t>hoặc</w:t>
+      </w:r>
+      <w:proofErr w:type="spellEnd"/>
+      <w:r>
+        <w:t xml:space="preserve"> </w:t>
+      </w:r>
+      <w:proofErr w:type="spellStart"/>
+      <w:r>
+        <w:t>nhánh</w:t>
+      </w:r>
+      <w:proofErr w:type="spellEnd"/>
+      <w:r>
+        <w:t xml:space="preserve"> </w:t>
+      </w:r>
+      <w:proofErr w:type="spellStart"/>
+      <w:r>
+        <w:t>tính</w:t>
+      </w:r>
+      <w:proofErr w:type="spellEnd"/>
+      <w:r>
+        <w:t xml:space="preserve"> </w:t>
+      </w:r>
+      <w:proofErr w:type="spellStart"/>
+      <w:r>
+        <w:t>năng</w:t>
+      </w:r>
+      <w:proofErr w:type="spellEnd"/>
+      <w:r>
+        <w:t xml:space="preserve">, </w:t>
+      </w:r>
+      <w:proofErr w:type="spellStart"/>
+      <w:r>
+        <w:t>nhưng</w:t>
+      </w:r>
+      <w:proofErr w:type="spellEnd"/>
+      <w:r>
+        <w:t xml:space="preserve"> </w:t>
+      </w:r>
+      <w:proofErr w:type="spellStart"/>
+      <w:r>
+        <w:t>cần</w:t>
+      </w:r>
+      <w:proofErr w:type="spellEnd"/>
+      <w:r>
+        <w:t xml:space="preserve"> </w:t>
+      </w:r>
+      <w:proofErr w:type="spellStart"/>
+      <w:r>
+        <w:t>áp</w:t>
+      </w:r>
+      <w:proofErr w:type="spellEnd"/>
+      <w:r>
+        <w:t xml:space="preserve"> </w:t>
+      </w:r>
+      <w:proofErr w:type="spellStart"/>
+      <w:r>
+        <w:t>dụng</w:t>
+      </w:r>
+      <w:proofErr w:type="spellEnd"/>
+      <w:r>
+        <w:t xml:space="preserve"> </w:t>
+      </w:r>
+      <w:proofErr w:type="spellStart"/>
+      <w:r>
+        <w:t>ngay</w:t>
+      </w:r>
+      <w:proofErr w:type="spellEnd"/>
+      <w:r>
+        <w:t xml:space="preserve"> </w:t>
+      </w:r>
+      <w:proofErr w:type="spellStart"/>
+      <w:r>
+        <w:t>sửa</w:t>
+      </w:r>
+      <w:proofErr w:type="spellEnd"/>
+      <w:r>
+        <w:t xml:space="preserve"> </w:t>
+      </w:r>
+      <w:proofErr w:type="spellStart"/>
+      <w:r>
+        <w:t>lỗi</w:t>
+      </w:r>
+      <w:proofErr w:type="spellEnd"/>
+      <w:r>
+        <w:t xml:space="preserve"> </w:t>
+      </w:r>
+      <w:proofErr w:type="spellStart"/>
+      <w:r>
+        <w:t>đó</w:t>
+      </w:r>
+      <w:proofErr w:type="spellEnd"/>
+      <w:r>
+        <w:t xml:space="preserve"> </w:t>
+      </w:r>
+      <w:proofErr w:type="spellStart"/>
+      <w:r>
+        <w:t>lên</w:t>
+      </w:r>
+      <w:proofErr w:type="spellEnd"/>
+      <w:r>
+        <w:t xml:space="preserve"> </w:t>
+      </w:r>
+      <w:proofErr w:type="spellStart"/>
+      <w:r>
+        <w:t>nhánh</w:t>
+      </w:r>
+      <w:proofErr w:type="spellEnd"/>
+      <w:r>
+        <w:t xml:space="preserve"> </w:t>
+      </w:r>
+      <w:proofErr w:type="spellStart"/>
+      <w:r>
+        <w:t>chính</w:t>
+      </w:r>
+      <w:proofErr w:type="spellEnd"/>
+      <w:r>
+        <w:t xml:space="preserve"> (main </w:t>
+      </w:r>
+      <w:proofErr w:type="spellStart"/>
+      <w:r>
+        <w:t>hoặc</w:t>
+      </w:r>
+      <w:proofErr w:type="spellEnd"/>
+      <w:r>
+        <w:t xml:space="preserve"> master) </w:t>
+      </w:r>
+      <w:proofErr w:type="spellStart"/>
+      <w:r>
+        <w:t>mà</w:t>
+      </w:r>
+      <w:proofErr w:type="spellEnd"/>
+      <w:r>
+        <w:t xml:space="preserve"> </w:t>
+      </w:r>
+      <w:proofErr w:type="spellStart"/>
+      <w:r>
+        <w:t>không</w:t>
+      </w:r>
+      <w:proofErr w:type="spellEnd"/>
+      <w:r>
+        <w:t xml:space="preserve"> </w:t>
+      </w:r>
+      <w:proofErr w:type="spellStart"/>
+      <w:r>
+        <w:t>cần</w:t>
+      </w:r>
+      <w:proofErr w:type="spellEnd"/>
+      <w:r>
+        <w:t xml:space="preserve"> </w:t>
+      </w:r>
+      <w:proofErr w:type="spellStart"/>
+      <w:r>
+        <w:t>phải</w:t>
+      </w:r>
+      <w:proofErr w:type="spellEnd"/>
+      <w:r>
+        <w:t xml:space="preserve"> </w:t>
+      </w:r>
+      <w:proofErr w:type="spellStart"/>
+      <w:r>
+        <w:t>hợp</w:t>
+      </w:r>
+      <w:proofErr w:type="spellEnd"/>
+      <w:r>
+        <w:t xml:space="preserve"> </w:t>
+      </w:r>
+      <w:proofErr w:type="spellStart"/>
+      <w:r>
+        <w:t>nhất</w:t>
+      </w:r>
+      <w:proofErr w:type="spellEnd"/>
+      <w:r>
+        <w:t xml:space="preserve"> (merge) </w:t>
+      </w:r>
+      <w:proofErr w:type="spellStart"/>
+      <w:r>
+        <w:t>toàn</w:t>
+      </w:r>
+      <w:proofErr w:type="spellEnd"/>
+      <w:r>
+        <w:t xml:space="preserve"> </w:t>
+      </w:r>
+      <w:proofErr w:type="spellStart"/>
+      <w:r>
+        <w:t>bộ</w:t>
+      </w:r>
+      <w:proofErr w:type="spellEnd"/>
+      <w:r>
+        <w:t xml:space="preserve"> </w:t>
+      </w:r>
+      <w:proofErr w:type="spellStart"/>
+      <w:r>
+        <w:t>nhánh</w:t>
+      </w:r>
+      <w:proofErr w:type="spellEnd"/>
+      <w:r>
+        <w:t xml:space="preserve"> </w:t>
+      </w:r>
+      <w:proofErr w:type="spellStart"/>
+      <w:r>
+        <w:t>phát</w:t>
+      </w:r>
+      <w:proofErr w:type="spellEnd"/>
+      <w:r>
+        <w:t xml:space="preserve"> </w:t>
+      </w:r>
+      <w:proofErr w:type="spellStart"/>
+      <w:r>
+        <w:t>triển</w:t>
+      </w:r>
+      <w:proofErr w:type="spellEnd"/>
+      <w:r>
+        <w:t>.</w:t>
+      </w:r>
+      <w:r>
+        <w:br/>
+        <w:t xml:space="preserve">- </w:t>
+      </w:r>
+      <w:proofErr w:type="spellStart"/>
+      <w:r>
+        <w:t>Chọn</w:t>
+      </w:r>
+      <w:proofErr w:type="spellEnd"/>
+      <w:r>
+        <w:t xml:space="preserve"> </w:t>
+      </w:r>
+      <w:proofErr w:type="spellStart"/>
+      <w:r>
+        <w:t>lọc</w:t>
+      </w:r>
+      <w:proofErr w:type="spellEnd"/>
+      <w:r>
+        <w:t xml:space="preserve"> </w:t>
+      </w:r>
+      <w:proofErr w:type="spellStart"/>
+      <w:r>
+        <w:t>tính</w:t>
+      </w:r>
+      <w:proofErr w:type="spellEnd"/>
+      <w:r>
+        <w:t xml:space="preserve"> </w:t>
+      </w:r>
+      <w:proofErr w:type="spellStart"/>
+      <w:r>
+        <w:t>năng</w:t>
+      </w:r>
+      <w:proofErr w:type="spellEnd"/>
+      <w:r>
+        <w:t>/</w:t>
+      </w:r>
+      <w:proofErr w:type="spellStart"/>
+      <w:r>
+        <w:t>sửa</w:t>
+      </w:r>
+      <w:proofErr w:type="spellEnd"/>
+      <w:r>
+        <w:t xml:space="preserve"> </w:t>
+      </w:r>
+      <w:proofErr w:type="spellStart"/>
+      <w:r>
+        <w:t>đổi</w:t>
+      </w:r>
+      <w:proofErr w:type="spellEnd"/>
+      <w:r>
+        <w:t xml:space="preserve">: </w:t>
+      </w:r>
+      <w:proofErr w:type="spellStart"/>
+      <w:r>
+        <w:t>Bạn</w:t>
+      </w:r>
+      <w:proofErr w:type="spellEnd"/>
+      <w:r>
+        <w:t xml:space="preserve"> </w:t>
+      </w:r>
+      <w:proofErr w:type="spellStart"/>
+      <w:r>
+        <w:t>muốn</w:t>
+      </w:r>
+      <w:proofErr w:type="spellEnd"/>
+      <w:r>
+        <w:t xml:space="preserve"> </w:t>
+      </w:r>
+      <w:proofErr w:type="spellStart"/>
+      <w:r>
+        <w:t>chuyển</w:t>
+      </w:r>
+      <w:proofErr w:type="spellEnd"/>
+      <w:r>
+        <w:t xml:space="preserve"> </w:t>
+      </w:r>
+      <w:proofErr w:type="spellStart"/>
+      <w:r>
+        <w:t>một</w:t>
+      </w:r>
+      <w:proofErr w:type="spellEnd"/>
+      <w:r>
+        <w:t xml:space="preserve"> </w:t>
+      </w:r>
+      <w:proofErr w:type="spellStart"/>
+      <w:r>
+        <w:t>vài</w:t>
+      </w:r>
+      <w:proofErr w:type="spellEnd"/>
+      <w:r>
+        <w:t xml:space="preserve"> commit </w:t>
+      </w:r>
+      <w:proofErr w:type="spellStart"/>
+      <w:r>
+        <w:t>nhỏ</w:t>
+      </w:r>
+      <w:proofErr w:type="spellEnd"/>
+      <w:r>
+        <w:t xml:space="preserve"> </w:t>
+      </w:r>
+      <w:proofErr w:type="spellStart"/>
+      <w:r>
+        <w:t>chứa</w:t>
+      </w:r>
+      <w:proofErr w:type="spellEnd"/>
+      <w:r>
+        <w:t xml:space="preserve"> </w:t>
+      </w:r>
+      <w:proofErr w:type="spellStart"/>
+      <w:r>
+        <w:t>các</w:t>
+      </w:r>
+      <w:proofErr w:type="spellEnd"/>
+      <w:r>
+        <w:t xml:space="preserve"> </w:t>
+      </w:r>
+      <w:proofErr w:type="spellStart"/>
+      <w:r>
+        <w:t>tính</w:t>
+      </w:r>
+      <w:proofErr w:type="spellEnd"/>
+      <w:r>
+        <w:t xml:space="preserve"> </w:t>
+      </w:r>
+      <w:proofErr w:type="spellStart"/>
+      <w:r>
+        <w:t>năng</w:t>
+      </w:r>
+      <w:proofErr w:type="spellEnd"/>
+      <w:r>
+        <w:t xml:space="preserve"> </w:t>
+      </w:r>
+      <w:proofErr w:type="spellStart"/>
+      <w:r>
+        <w:t>hoặc</w:t>
+      </w:r>
+      <w:proofErr w:type="spellEnd"/>
+      <w:r>
+        <w:t xml:space="preserve"> </w:t>
+      </w:r>
+      <w:proofErr w:type="spellStart"/>
+      <w:r>
+        <w:t>sửa</w:t>
+      </w:r>
+      <w:proofErr w:type="spellEnd"/>
+      <w:r>
+        <w:t xml:space="preserve"> </w:t>
+      </w:r>
+      <w:proofErr w:type="spellStart"/>
+      <w:r>
+        <w:t>đổi</w:t>
+      </w:r>
+      <w:proofErr w:type="spellEnd"/>
+      <w:r>
+        <w:t xml:space="preserve"> </w:t>
+      </w:r>
+      <w:proofErr w:type="spellStart"/>
+      <w:r>
+        <w:t>độc</w:t>
+      </w:r>
+      <w:proofErr w:type="spellEnd"/>
+      <w:r>
+        <w:t xml:space="preserve"> </w:t>
+      </w:r>
+      <w:proofErr w:type="spellStart"/>
+      <w:r>
+        <w:t>lập</w:t>
+      </w:r>
+      <w:proofErr w:type="spellEnd"/>
+      <w:r>
+        <w:t xml:space="preserve"> sang </w:t>
+      </w:r>
+      <w:proofErr w:type="spellStart"/>
+      <w:r>
+        <w:t>một</w:t>
+      </w:r>
+      <w:proofErr w:type="spellEnd"/>
+      <w:r>
+        <w:t xml:space="preserve"> </w:t>
+      </w:r>
+      <w:proofErr w:type="spellStart"/>
+      <w:r>
+        <w:t>nhánh</w:t>
+      </w:r>
+      <w:proofErr w:type="spellEnd"/>
+      <w:r>
+        <w:t xml:space="preserve"> </w:t>
+      </w:r>
+      <w:proofErr w:type="spellStart"/>
+      <w:r>
+        <w:t>khác</w:t>
+      </w:r>
+      <w:proofErr w:type="spellEnd"/>
+      <w:r>
+        <w:t xml:space="preserve">, </w:t>
+      </w:r>
+      <w:proofErr w:type="spellStart"/>
+      <w:r>
+        <w:t>thay</w:t>
+      </w:r>
+      <w:proofErr w:type="spellEnd"/>
+      <w:r>
+        <w:t xml:space="preserve"> </w:t>
+      </w:r>
+      <w:proofErr w:type="spellStart"/>
+      <w:r>
+        <w:t>vì</w:t>
+      </w:r>
+      <w:proofErr w:type="spellEnd"/>
+      <w:r>
+        <w:t xml:space="preserve"> </w:t>
+      </w:r>
+      <w:proofErr w:type="spellStart"/>
+      <w:r>
+        <w:t>hợp</w:t>
+      </w:r>
+      <w:proofErr w:type="spellEnd"/>
+      <w:r>
+        <w:t xml:space="preserve"> </w:t>
+      </w:r>
+      <w:proofErr w:type="spellStart"/>
+      <w:r>
+        <w:t>nhất</w:t>
+      </w:r>
+      <w:proofErr w:type="spellEnd"/>
+      <w:r>
+        <w:t xml:space="preserve"> </w:t>
+      </w:r>
+      <w:proofErr w:type="spellStart"/>
+      <w:r>
+        <w:t>tất</w:t>
+      </w:r>
+      <w:proofErr w:type="spellEnd"/>
+      <w:r>
+        <w:t xml:space="preserve"> </w:t>
+      </w:r>
+      <w:proofErr w:type="spellStart"/>
+      <w:r>
+        <w:t>cả</w:t>
+      </w:r>
+      <w:proofErr w:type="spellEnd"/>
+      <w:r>
+        <w:t xml:space="preserve"> </w:t>
+      </w:r>
+      <w:proofErr w:type="spellStart"/>
+      <w:r>
+        <w:t>các</w:t>
+      </w:r>
+      <w:proofErr w:type="spellEnd"/>
+      <w:r>
+        <w:t xml:space="preserve"> commit.</w:t>
+      </w:r>
+      <w:r>
+        <w:br/>
+        <w:t xml:space="preserve">- </w:t>
+      </w:r>
+      <w:r>
+        <w:t xml:space="preserve">Hoàn </w:t>
+      </w:r>
+      <w:proofErr w:type="spellStart"/>
+      <w:r>
+        <w:t>tác</w:t>
+      </w:r>
+      <w:proofErr w:type="spellEnd"/>
+      <w:r>
+        <w:t xml:space="preserve"> </w:t>
+      </w:r>
+      <w:proofErr w:type="spellStart"/>
+      <w:r>
+        <w:t>có</w:t>
+      </w:r>
+      <w:proofErr w:type="spellEnd"/>
+      <w:r>
+        <w:t xml:space="preserve"> </w:t>
+      </w:r>
+      <w:proofErr w:type="spellStart"/>
+      <w:r>
+        <w:t>chọn</w:t>
+      </w:r>
+      <w:proofErr w:type="spellEnd"/>
+      <w:r>
+        <w:t xml:space="preserve"> </w:t>
+      </w:r>
+      <w:proofErr w:type="spellStart"/>
+      <w:r>
+        <w:t>lọc</w:t>
+      </w:r>
+      <w:proofErr w:type="spellEnd"/>
+      <w:r>
+        <w:t xml:space="preserve">: </w:t>
+      </w:r>
+      <w:proofErr w:type="spellStart"/>
+      <w:r>
+        <w:t>Bạn</w:t>
+      </w:r>
+      <w:proofErr w:type="spellEnd"/>
+      <w:r>
+        <w:t xml:space="preserve"> </w:t>
+      </w:r>
+      <w:proofErr w:type="spellStart"/>
+      <w:r>
+        <w:t>vô</w:t>
+      </w:r>
+      <w:proofErr w:type="spellEnd"/>
+      <w:r>
+        <w:t xml:space="preserve"> </w:t>
+      </w:r>
+      <w:proofErr w:type="spellStart"/>
+      <w:r>
+        <w:t>tình</w:t>
+      </w:r>
+      <w:proofErr w:type="spellEnd"/>
+      <w:r>
+        <w:t xml:space="preserve"> commit </w:t>
+      </w:r>
+      <w:proofErr w:type="spellStart"/>
+      <w:r>
+        <w:t>một</w:t>
+      </w:r>
+      <w:proofErr w:type="spellEnd"/>
+      <w:r>
+        <w:t xml:space="preserve"> </w:t>
+      </w:r>
+      <w:proofErr w:type="spellStart"/>
+      <w:r>
+        <w:t>thay</w:t>
+      </w:r>
+      <w:proofErr w:type="spellEnd"/>
+      <w:r>
+        <w:t xml:space="preserve"> </w:t>
+      </w:r>
+      <w:proofErr w:type="spellStart"/>
+      <w:r>
+        <w:t>đổi</w:t>
+      </w:r>
+      <w:proofErr w:type="spellEnd"/>
+      <w:r>
+        <w:t xml:space="preserve"> </w:t>
+      </w:r>
+      <w:proofErr w:type="spellStart"/>
+      <w:r>
+        <w:t>lên</w:t>
+      </w:r>
+      <w:proofErr w:type="spellEnd"/>
+      <w:r>
+        <w:t xml:space="preserve"> </w:t>
+      </w:r>
+      <w:proofErr w:type="spellStart"/>
+      <w:r>
+        <w:t>nhánh</w:t>
+      </w:r>
+      <w:proofErr w:type="spellEnd"/>
+      <w:r>
+        <w:t xml:space="preserve"> </w:t>
+      </w:r>
+      <w:proofErr w:type="spellStart"/>
+      <w:r>
+        <w:t>sai</w:t>
+      </w:r>
+      <w:proofErr w:type="spellEnd"/>
+      <w:r>
+        <w:t xml:space="preserve">, </w:t>
+      </w:r>
+      <w:proofErr w:type="spellStart"/>
+      <w:r>
+        <w:t>và</w:t>
+      </w:r>
+      <w:proofErr w:type="spellEnd"/>
+      <w:r>
+        <w:t xml:space="preserve"> </w:t>
+      </w:r>
+      <w:proofErr w:type="spellStart"/>
+      <w:r>
+        <w:t>thay</w:t>
+      </w:r>
+      <w:proofErr w:type="spellEnd"/>
+      <w:r>
+        <w:t xml:space="preserve"> </w:t>
+      </w:r>
+      <w:proofErr w:type="spellStart"/>
+      <w:r>
+        <w:t>vì</w:t>
+      </w:r>
+      <w:proofErr w:type="spellEnd"/>
+      <w:r>
+        <w:t xml:space="preserve"> </w:t>
+      </w:r>
+      <w:proofErr w:type="spellStart"/>
+      <w:r>
+        <w:t>hoàn</w:t>
+      </w:r>
+      <w:proofErr w:type="spellEnd"/>
+      <w:r>
+        <w:t xml:space="preserve"> </w:t>
+      </w:r>
+      <w:proofErr w:type="spellStart"/>
+      <w:r>
+        <w:t>tác</w:t>
+      </w:r>
+      <w:proofErr w:type="spellEnd"/>
+      <w:r>
+        <w:t xml:space="preserve"> (revert) </w:t>
+      </w:r>
+      <w:proofErr w:type="spellStart"/>
+      <w:r>
+        <w:t>rồi</w:t>
+      </w:r>
+      <w:proofErr w:type="spellEnd"/>
+      <w:r>
+        <w:t xml:space="preserve"> commit </w:t>
+      </w:r>
+      <w:proofErr w:type="spellStart"/>
+      <w:r>
+        <w:t>lại</w:t>
+      </w:r>
+      <w:proofErr w:type="spellEnd"/>
+      <w:r>
+        <w:t xml:space="preserve">, </w:t>
+      </w:r>
+      <w:proofErr w:type="spellStart"/>
+      <w:r>
+        <w:t>bạn</w:t>
+      </w:r>
+      <w:proofErr w:type="spellEnd"/>
+      <w:r>
+        <w:t xml:space="preserve"> </w:t>
+      </w:r>
+      <w:proofErr w:type="spellStart"/>
+      <w:r>
+        <w:t>có</w:t>
+      </w:r>
+      <w:proofErr w:type="spellEnd"/>
+      <w:r>
+        <w:t xml:space="preserve"> </w:t>
+      </w:r>
+      <w:proofErr w:type="spellStart"/>
+      <w:r>
+        <w:t>thể</w:t>
+      </w:r>
+      <w:proofErr w:type="spellEnd"/>
+      <w:r>
+        <w:t xml:space="preserve"> cherry-pick commit </w:t>
+      </w:r>
+      <w:proofErr w:type="spellStart"/>
+      <w:r>
+        <w:t>đó</w:t>
+      </w:r>
+      <w:proofErr w:type="spellEnd"/>
+      <w:r>
+        <w:t xml:space="preserve"> sang </w:t>
+      </w:r>
+      <w:proofErr w:type="spellStart"/>
+      <w:r>
+        <w:t>nhánh</w:t>
+      </w:r>
+      <w:proofErr w:type="spellEnd"/>
+      <w:r>
+        <w:t xml:space="preserve"> </w:t>
+      </w:r>
+      <w:proofErr w:type="spellStart"/>
+      <w:r>
+        <w:t>đúng.</w:t>
+      </w:r>
+      <w:proofErr w:type="spellEnd"/>
+      <w:r>
+        <w:br/>
+        <w:t xml:space="preserve">- </w:t>
+      </w:r>
+      <w:r>
+        <w:t xml:space="preserve">Duy </w:t>
+      </w:r>
+      <w:proofErr w:type="spellStart"/>
+      <w:r>
+        <w:t>trì</w:t>
+      </w:r>
+      <w:proofErr w:type="spellEnd"/>
+      <w:r>
+        <w:t xml:space="preserve"> </w:t>
+      </w:r>
+      <w:proofErr w:type="spellStart"/>
+      <w:r>
+        <w:t>nhánh</w:t>
+      </w:r>
+      <w:proofErr w:type="spellEnd"/>
+      <w:r>
+        <w:t xml:space="preserve"> </w:t>
+      </w:r>
+      <w:proofErr w:type="spellStart"/>
+      <w:r>
+        <w:t>chính</w:t>
+      </w:r>
+      <w:proofErr w:type="spellEnd"/>
+      <w:r>
+        <w:t xml:space="preserve"> </w:t>
+      </w:r>
+      <w:proofErr w:type="spellStart"/>
+      <w:r>
+        <w:t>gọn</w:t>
+      </w:r>
+      <w:proofErr w:type="spellEnd"/>
+      <w:r>
+        <w:t xml:space="preserve"> </w:t>
+      </w:r>
+      <w:proofErr w:type="spellStart"/>
+      <w:r>
+        <w:t>gàng</w:t>
+      </w:r>
+      <w:proofErr w:type="spellEnd"/>
+      <w:r>
+        <w:t xml:space="preserve">: </w:t>
+      </w:r>
+      <w:proofErr w:type="spellStart"/>
+      <w:r>
+        <w:t>Giúp</w:t>
+      </w:r>
+      <w:proofErr w:type="spellEnd"/>
+      <w:r>
+        <w:t xml:space="preserve"> </w:t>
+      </w:r>
+      <w:proofErr w:type="spellStart"/>
+      <w:r>
+        <w:t>bạn</w:t>
+      </w:r>
+      <w:proofErr w:type="spellEnd"/>
+      <w:r>
+        <w:t xml:space="preserve"> </w:t>
+      </w:r>
+      <w:proofErr w:type="spellStart"/>
+      <w:r>
+        <w:t>giữ</w:t>
+      </w:r>
+      <w:proofErr w:type="spellEnd"/>
+      <w:r>
+        <w:t xml:space="preserve"> </w:t>
+      </w:r>
+      <w:proofErr w:type="spellStart"/>
+      <w:r>
+        <w:t>cho</w:t>
+      </w:r>
+      <w:proofErr w:type="spellEnd"/>
+      <w:r>
+        <w:t xml:space="preserve"> </w:t>
+      </w:r>
+      <w:proofErr w:type="spellStart"/>
+      <w:r>
+        <w:t>nhánh</w:t>
+      </w:r>
+      <w:proofErr w:type="spellEnd"/>
+      <w:r>
+        <w:t xml:space="preserve"> </w:t>
+      </w:r>
+      <w:proofErr w:type="spellStart"/>
+      <w:r>
+        <w:t>chính</w:t>
+      </w:r>
+      <w:proofErr w:type="spellEnd"/>
+      <w:r>
+        <w:t xml:space="preserve"> (</w:t>
+      </w:r>
+      <w:proofErr w:type="spellStart"/>
+      <w:r>
+        <w:t>hoặc</w:t>
+      </w:r>
+      <w:proofErr w:type="spellEnd"/>
+      <w:r>
+        <w:t xml:space="preserve"> </w:t>
+      </w:r>
+      <w:proofErr w:type="spellStart"/>
+      <w:r>
+        <w:t>nhánh</w:t>
+      </w:r>
+      <w:proofErr w:type="spellEnd"/>
+      <w:r>
+        <w:t xml:space="preserve"> </w:t>
+      </w:r>
+      <w:proofErr w:type="spellStart"/>
+      <w:r>
+        <w:t>phát</w:t>
+      </w:r>
+      <w:proofErr w:type="spellEnd"/>
+      <w:r>
+        <w:t xml:space="preserve"> </w:t>
+      </w:r>
+      <w:proofErr w:type="spellStart"/>
+      <w:r>
+        <w:t>hành</w:t>
+      </w:r>
+      <w:proofErr w:type="spellEnd"/>
+      <w:r>
+        <w:t xml:space="preserve">) </w:t>
+      </w:r>
+      <w:proofErr w:type="spellStart"/>
+      <w:r>
+        <w:t>chỉ</w:t>
+      </w:r>
+      <w:proofErr w:type="spellEnd"/>
+      <w:r>
+        <w:t xml:space="preserve"> </w:t>
+      </w:r>
+      <w:proofErr w:type="spellStart"/>
+      <w:r>
+        <w:t>có</w:t>
+      </w:r>
+      <w:proofErr w:type="spellEnd"/>
+      <w:r>
+        <w:t xml:space="preserve"> </w:t>
+      </w:r>
+      <w:proofErr w:type="spellStart"/>
+      <w:r>
+        <w:t>các</w:t>
+      </w:r>
+      <w:proofErr w:type="spellEnd"/>
+      <w:r>
+        <w:t xml:space="preserve"> commit </w:t>
+      </w:r>
+      <w:proofErr w:type="spellStart"/>
+      <w:r>
+        <w:t>đã</w:t>
+      </w:r>
+      <w:proofErr w:type="spellEnd"/>
+      <w:r>
+        <w:t xml:space="preserve"> </w:t>
+      </w:r>
+      <w:proofErr w:type="spellStart"/>
+      <w:r>
+        <w:t>được</w:t>
+      </w:r>
+      <w:proofErr w:type="spellEnd"/>
+      <w:r>
+        <w:t xml:space="preserve"> </w:t>
+      </w:r>
+      <w:proofErr w:type="spellStart"/>
+      <w:r>
+        <w:t>kiểm</w:t>
+      </w:r>
+      <w:proofErr w:type="spellEnd"/>
+      <w:r>
+        <w:t xml:space="preserve"> </w:t>
+      </w:r>
+      <w:proofErr w:type="spellStart"/>
+      <w:r>
+        <w:t>tra</w:t>
+      </w:r>
+      <w:proofErr w:type="spellEnd"/>
+      <w:r>
+        <w:t xml:space="preserve"> </w:t>
+      </w:r>
+      <w:proofErr w:type="spellStart"/>
+      <w:r>
+        <w:t>và</w:t>
+      </w:r>
+      <w:proofErr w:type="spellEnd"/>
+      <w:r>
+        <w:t xml:space="preserve"> </w:t>
+      </w:r>
+      <w:proofErr w:type="spellStart"/>
+      <w:r>
+        <w:t>chọn</w:t>
+      </w:r>
+      <w:proofErr w:type="spellEnd"/>
+      <w:r>
+        <w:t xml:space="preserve"> </w:t>
+      </w:r>
+      <w:proofErr w:type="spellStart"/>
+      <w:r>
+        <w:t>lọc</w:t>
+      </w:r>
+      <w:proofErr w:type="spellEnd"/>
+      <w:r>
+        <w:t>.</w:t>
+      </w:r>
+    </w:p>
+    <w:p>
+      <w:pPr>
+        <w:ind w:left="720"/>
+      </w:pPr>
     </w:p>
     <w:p>
       <w:pPr>
@@ -895,7 +2060,6 @@
   <w:style w:type="character" w:default="1" w:styleId="DefaultParagraphFont">
     <w:name w:val="Default Paragraph Font"/>
     <w:uiPriority w:val="1"/>
-    <w:semiHidden/>
     <w:unhideWhenUsed/>
   </w:style>
   <w:style w:type="table" w:default="1" w:styleId="TableNormal">
